--- a/manuscript/manuscript.docx
+++ b/manuscript/manuscript.docx
@@ -297,26 +297,23 @@
       <w:r>
         <w:t xml:space="preserve">(</w:t>
       </w:r>
+      <w:hyperlink w:anchor="ref-Bull2020">
+        <w:r>
+          <w:rPr>
+            <w:rStyle w:val="Hipervnculo"/>
+          </w:rPr>
+          <w:t xml:space="preserve">1</w:t>
+        </w:r>
+      </w:hyperlink>
+      <w:r>
+        <w:t xml:space="preserve">,</w:t>
+      </w:r>
       <w:hyperlink w:anchor="ref-alvarez-pitti2020">
         <w:r>
           <w:rPr>
             <w:rStyle w:val="Hipervnculo"/>
           </w:rPr>
-          <w:t xml:space="preserve">Alvarez-Pitti et al., 2020</w:t>
-        </w:r>
-      </w:hyperlink>
-      <w:r>
-        <w:t xml:space="preserve">;</w:t>
-      </w:r>
-      <w:r>
-        <w:t xml:space="preserve"> </w:t>
-      </w:r>
-      <w:hyperlink w:anchor="ref-Bull2020">
-        <w:r>
-          <w:rPr>
-            <w:rStyle w:val="Hipervnculo"/>
-          </w:rPr>
-          <w:t xml:space="preserve">Bull et al., 2020</w:t>
+          <w:t xml:space="preserve">2</w:t>
         </w:r>
       </w:hyperlink>
       <w:r>
@@ -336,21 +333,18 @@
           <w:rPr>
             <w:rStyle w:val="Hipervnculo"/>
           </w:rPr>
-          <w:t xml:space="preserve">Lavie, Ozemek, Carbone, Katzmarzyk, &amp; Blair, 2019</w:t>
+          <w:t xml:space="preserve">3</w:t>
         </w:r>
       </w:hyperlink>
       <w:r>
-        <w:t xml:space="preserve">;</w:t>
-      </w:r>
-      <w:r>
-        <w:t xml:space="preserve"> </w:t>
+        <w:t xml:space="preserve">,</w:t>
       </w:r>
       <w:hyperlink w:anchor="ref-mosquera2021sedentarismo">
         <w:r>
           <w:rPr>
             <w:rStyle w:val="Hipervnculo"/>
           </w:rPr>
-          <w:t xml:space="preserve">Mosquera &amp; Vargas, 2021</w:t>
+          <w:t xml:space="preserve">4</w:t>
         </w:r>
       </w:hyperlink>
       <w:r>
@@ -378,7 +372,7 @@
           <w:rPr>
             <w:rStyle w:val="Hipervnculo"/>
           </w:rPr>
-          <w:t xml:space="preserve">World Health Organization, 2020</w:t>
+          <w:t xml:space="preserve">5</w:t>
         </w:r>
       </w:hyperlink>
       <w:r>
@@ -406,35 +400,18 @@
           <w:rPr>
             <w:rStyle w:val="Hipervnculo"/>
           </w:rPr>
-          <w:t xml:space="preserve">Manferdelli, La Torre, &amp; Codella, 2019</w:t>
+          <w:t xml:space="preserve">6</w:t>
         </w:r>
       </w:hyperlink>
       <w:r>
-        <w:t xml:space="preserve">;</w:t>
-      </w:r>
-      <w:r>
-        <w:t xml:space="preserve"> </w:t>
-      </w:r>
-      <w:hyperlink w:anchor="ref-Navalta2021">
-        <w:r>
-          <w:rPr>
-            <w:rStyle w:val="Hipervnculo"/>
-          </w:rPr>
-          <w:t xml:space="preserve">Navalta, Bodell, Tanner, Aguilar, &amp; Radzak, 2019</w:t>
-        </w:r>
-      </w:hyperlink>
-      <w:r>
-        <w:t xml:space="preserve">;</w:t>
-      </w:r>
-      <w:r>
-        <w:t xml:space="preserve"> </w:t>
+        <w:t xml:space="preserve">–</w:t>
       </w:r>
       <w:hyperlink w:anchor="ref-Wang2021">
         <w:r>
           <w:rPr>
             <w:rStyle w:val="Hipervnculo"/>
           </w:rPr>
-          <w:t xml:space="preserve">Wang, Zhou, Zhang, &amp; Zhang, 2021</w:t>
+          <w:t xml:space="preserve">8</w:t>
         </w:r>
       </w:hyperlink>
       <w:r>
@@ -454,7 +431,7 @@
           <w:rPr>
             <w:rStyle w:val="Hipervnculo"/>
           </w:rPr>
-          <w:t xml:space="preserve">Rivas Cárdenas, 2018</w:t>
+          <w:t xml:space="preserve">9</w:t>
         </w:r>
       </w:hyperlink>
       <w:r>
@@ -500,21 +477,18 @@
           <w:rPr>
             <w:rStyle w:val="Hipervnculo"/>
           </w:rPr>
-          <w:t xml:space="preserve">Alvarado-Aravena, Estrada-Goic, &amp; Núñez-Espinosa, 2021</w:t>
+          <w:t xml:space="preserve">10</w:t>
         </w:r>
       </w:hyperlink>
       <w:r>
-        <w:t xml:space="preserve">;</w:t>
-      </w:r>
-      <w:r>
-        <w:t xml:space="preserve"> </w:t>
+        <w:t xml:space="preserve">,</w:t>
       </w:r>
       <w:hyperlink w:anchor="ref-gueichatureoasencio2021">
         <w:r>
           <w:rPr>
             <w:rStyle w:val="Hipervnculo"/>
           </w:rPr>
-          <w:t xml:space="preserve">Gueichatureo Asencio et al., 2021</w:t>
+          <w:t xml:space="preserve">11</w:t>
         </w:r>
       </w:hyperlink>
       <w:r>
@@ -528,41 +502,24 @@
       </w:r>
       <w:r>
         <w:t xml:space="preserve">(</w:t>
-      </w:r>
-      <w:hyperlink w:anchor="ref-levitan2022chronobiology">
-        <w:r>
-          <w:rPr>
-            <w:rStyle w:val="Hipervnculo"/>
-          </w:rPr>
-          <w:t xml:space="preserve">Levitan, 2022</w:t>
-        </w:r>
-      </w:hyperlink>
-      <w:r>
-        <w:t xml:space="preserve">;</w:t>
-      </w:r>
-      <w:r>
-        <w:t xml:space="preserve"> </w:t>
       </w:r>
       <w:hyperlink w:anchor="ref-lewy1988">
         <w:r>
           <w:rPr>
             <w:rStyle w:val="Hipervnculo"/>
           </w:rPr>
-          <w:t xml:space="preserve">Lewy, Sack, Singer, Whate, &amp; Hoban, 1988</w:t>
+          <w:t xml:space="preserve">12</w:t>
         </w:r>
       </w:hyperlink>
       <w:r>
-        <w:t xml:space="preserve">;</w:t>
-      </w:r>
-      <w:r>
-        <w:t xml:space="preserve"> </w:t>
+        <w:t xml:space="preserve">–</w:t>
       </w:r>
       <w:hyperlink w:anchor="ref-wirz2018seasonality">
         <w:r>
           <w:rPr>
             <w:rStyle w:val="Hipervnculo"/>
           </w:rPr>
-          <w:t xml:space="preserve">Wirz-Justice, 2018</w:t>
+          <w:t xml:space="preserve">14</w:t>
         </w:r>
       </w:hyperlink>
       <w:r>
@@ -576,27 +533,24 @@
       </w:r>
       <w:r>
         <w:t xml:space="preserve">(</w:t>
+      </w:r>
+      <w:hyperlink w:anchor="ref-austen2001increased">
+        <w:r>
+          <w:rPr>
+            <w:rStyle w:val="Hipervnculo"/>
+          </w:rPr>
+          <w:t xml:space="preserve">15</w:t>
+        </w:r>
+      </w:hyperlink>
+      <w:r>
+        <w:t xml:space="preserve">,</w:t>
       </w:r>
       <w:hyperlink w:anchor="ref-ardell2011neurocardiology">
         <w:r>
           <w:rPr>
             <w:rStyle w:val="Hipervnculo"/>
           </w:rPr>
-          <w:t xml:space="preserve">Ardell &amp; Armour, 2011</w:t>
-        </w:r>
-      </w:hyperlink>
-      <w:r>
-        <w:t xml:space="preserve">;</w:t>
-      </w:r>
-      <w:r>
-        <w:t xml:space="preserve"> </w:t>
-      </w:r>
-      <w:hyperlink w:anchor="ref-austen2001increased">
-        <w:r>
-          <w:rPr>
-            <w:rStyle w:val="Hipervnculo"/>
-          </w:rPr>
-          <w:t xml:space="preserve">Austen &amp; Wilson, 2001</w:t>
+          <w:t xml:space="preserve">16</w:t>
         </w:r>
       </w:hyperlink>
       <w:r>
@@ -616,49 +570,29 @@
           <w:rPr>
             <w:rStyle w:val="Hipervnculo"/>
           </w:rPr>
-          <w:t xml:space="preserve">Alvarado-Aravena et al., 2021</w:t>
+          <w:t xml:space="preserve">10</w:t>
         </w:r>
       </w:hyperlink>
       <w:r>
-        <w:t xml:space="preserve">;</w:t>
-      </w:r>
-      <w:r>
-        <w:t xml:space="preserve"> </w:t>
+        <w:t xml:space="preserve">,</w:t>
+      </w:r>
+      <w:hyperlink w:anchor="ref-munir2022seasonal">
+        <w:r>
+          <w:rPr>
+            <w:rStyle w:val="Hipervnculo"/>
+          </w:rPr>
+          <w:t xml:space="preserve">17</w:t>
+        </w:r>
+      </w:hyperlink>
+      <w:r>
+        <w:t xml:space="preserve">–</w:t>
       </w:r>
       <w:hyperlink w:anchor="ref-fonte2021seasonal">
         <w:r>
           <w:rPr>
             <w:rStyle w:val="Hipervnculo"/>
           </w:rPr>
-          <w:t xml:space="preserve">Fonte &amp; Coutinho, 2021</w:t>
-        </w:r>
-      </w:hyperlink>
-      <w:r>
-        <w:t xml:space="preserve">;</w:t>
-      </w:r>
-      <w:r>
-        <w:t xml:space="preserve"> </w:t>
-      </w:r>
-      <w:hyperlink w:anchor="ref-galima2020seasonal">
-        <w:r>
-          <w:rPr>
-            <w:rStyle w:val="Hipervnculo"/>
-          </w:rPr>
-          <w:t xml:space="preserve">Galima, Vogel, &amp; Kowalski, 2020</w:t>
-        </w:r>
-      </w:hyperlink>
-      <w:r>
-        <w:t xml:space="preserve">;</w:t>
-      </w:r>
-      <w:r>
-        <w:t xml:space="preserve"> </w:t>
-      </w:r>
-      <w:hyperlink w:anchor="ref-munir2022seasonal">
-        <w:r>
-          <w:rPr>
-            <w:rStyle w:val="Hipervnculo"/>
-          </w:rPr>
-          <w:t xml:space="preserve">Munir &amp; Abbas, 2022</w:t>
+          <w:t xml:space="preserve">19</w:t>
         </w:r>
       </w:hyperlink>
       <w:r>
@@ -686,7 +620,7 @@
           <w:rPr>
             <w:rStyle w:val="Hipervnculo"/>
           </w:rPr>
-          <w:t xml:space="preserve">Ministerio del deporte, 2020</w:t>
+          <w:t xml:space="preserve">20</w:t>
         </w:r>
       </w:hyperlink>
       <w:r>
@@ -706,7 +640,7 @@
           <w:rPr>
             <w:rStyle w:val="Hipervnculo"/>
           </w:rPr>
-          <w:t xml:space="preserve">Ministerio del deporte, 2017</w:t>
+          <w:t xml:space="preserve">21</w:t>
         </w:r>
       </w:hyperlink>
       <w:r>
@@ -798,21 +732,18 @@
           <w:rPr>
             <w:rStyle w:val="Hipervnculo"/>
           </w:rPr>
-          <w:t xml:space="preserve">Adan, Natale, &amp; Fabbri, 2006</w:t>
+          <w:t xml:space="preserve">22</w:t>
         </w:r>
       </w:hyperlink>
       <w:r>
-        <w:t xml:space="preserve">;</w:t>
-      </w:r>
-      <w:r>
-        <w:t xml:space="preserve"> </w:t>
+        <w:t xml:space="preserve">,</w:t>
       </w:r>
       <w:hyperlink w:anchor="ref-goikolea2003adaptacion">
         <w:r>
           <w:rPr>
             <w:rStyle w:val="Hipervnculo"/>
           </w:rPr>
-          <w:t xml:space="preserve">Goikolea, Miralles, Bulbena Cabré, Vieta, &amp; Bulbena, 2003</w:t>
+          <w:t xml:space="preserve">23</w:t>
         </w:r>
       </w:hyperlink>
       <w:r>
@@ -832,7 +763,7 @@
           <w:rPr>
             <w:rStyle w:val="Hipervnculo"/>
           </w:rPr>
-          <w:t xml:space="preserve">Melrose, 2015</w:t>
+          <w:t xml:space="preserve">24</w:t>
         </w:r>
       </w:hyperlink>
       <w:r>
@@ -1298,7 +1229,7 @@
           <w:rPr>
             <w:rStyle w:val="Hipervnculo"/>
           </w:rPr>
-          <w:t xml:space="preserve">R Core Team, 2021</w:t>
+          <w:t xml:space="preserve">25</w:t>
         </w:r>
       </w:hyperlink>
       <w:r>
@@ -2115,7 +2046,7 @@
           <w:rPr>
             <w:rStyle w:val="Hipervnculo"/>
           </w:rPr>
-          <w:t xml:space="preserve">Ministerio del deporte, 2017</w:t>
+          <w:t xml:space="preserve">21</w:t>
         </w:r>
       </w:hyperlink>
       <w:r>
@@ -2143,7 +2074,7 @@
           <w:rPr>
             <w:rStyle w:val="Hipervnculo"/>
           </w:rPr>
-          <w:t xml:space="preserve">Alvarado-Aravena et al., 2021</w:t>
+          <w:t xml:space="preserve">10</w:t>
         </w:r>
       </w:hyperlink>
       <w:r>
@@ -2288,279 +2219,158 @@
       </w:r>
     </w:p>
     <w:bookmarkStart w:id="80" w:name="refs"/>
-    <w:bookmarkStart w:id="42" w:name="ref-adan2006propiedades"/>
+    <w:bookmarkStart w:id="43" w:name="ref-Bull2020"/>
     <w:p>
       <w:pPr>
         <w:pStyle w:val="Bibliografa"/>
       </w:pPr>
       <w:r>
-        <w:t xml:space="preserve">Adan, A., Natale, V., &amp; Fabbri, M. (2006). PROPIEDADES PSICOM</w:t>
-      </w:r>
-      <w:r>
-        <w:t xml:space="preserve">É</w:t>
-      </w:r>
-      <w:r>
-        <w:t xml:space="preserve">TRICAS DE LA VERSI</w:t>
-      </w:r>
-      <w:r>
-        <w:t xml:space="preserve">Ó</w:t>
-      </w:r>
-      <w:r>
-        <w:t xml:space="preserve">n CASTELLANA DEL CUESTIONARIO DE EVALUACI</w:t>
-      </w:r>
-      <w:r>
-        <w:t xml:space="preserve">Ó</w:t>
-      </w:r>
-      <w:r>
-        <w:t xml:space="preserve">n DE PATR</w:t>
-      </w:r>
-      <w:r>
-        <w:t xml:space="preserve">Ó</w:t>
-      </w:r>
-      <w:r>
-        <w:t xml:space="preserve">n ESTACIONAL (SPAQ).</w:t>
-      </w:r>
-      <w:r>
-        <w:t xml:space="preserve"> </w:t>
-      </w:r>
-      <w:r>
-        <w:rPr>
-          <w:iCs/>
-          <w:i/>
-        </w:rPr>
-        <w:t xml:space="preserve">Revista Latinoamericana de Psicolog</w:t>
-      </w:r>
-      <w:r>
-        <w:rPr>
-          <w:iCs/>
-          <w:i/>
-        </w:rPr>
-        <w:t xml:space="preserve">ı́</w:t>
-      </w:r>
-      <w:r>
-        <w:rPr>
-          <w:iCs/>
-          <w:i/>
-        </w:rPr>
-        <w:t xml:space="preserve">a</w:t>
-      </w:r>
-      <w:r>
-        <w:t xml:space="preserve">,</w:t>
-      </w:r>
-      <w:r>
-        <w:t xml:space="preserve"> </w:t>
-      </w:r>
-      <w:r>
-        <w:rPr>
-          <w:iCs/>
-          <w:i/>
-        </w:rPr>
-        <w:t xml:space="preserve">38</w:t>
-      </w:r>
-      <w:r>
-        <w:t xml:space="preserve">(1), 59–69.</w:t>
-      </w:r>
-    </w:p>
-    <w:bookmarkEnd w:id="42"/>
-    <w:bookmarkStart w:id="44" w:name="ref-alvarado-aravena2021"/>
-    <w:p>
-      <w:pPr>
-        <w:pStyle w:val="Bibliografa"/>
-      </w:pPr>
-      <w:r>
-        <w:t xml:space="preserve">Alvarado-Aravena, C., Estrada-Goic, C., &amp; Núñez-Espinosa, C. (2021). Sintomatología depresiva y calidad de vida en estudiantes de medicina en alta latitud sur.</w:t>
-      </w:r>
-      <w:r>
-        <w:t xml:space="preserve"> </w:t>
-      </w:r>
-      <w:r>
-        <w:rPr>
-          <w:iCs/>
-          <w:i/>
-        </w:rPr>
-        <w:t xml:space="preserve">Revista Médica de Chile</w:t>
-      </w:r>
-      <w:r>
-        <w:t xml:space="preserve">,</w:t>
-      </w:r>
-      <w:r>
-        <w:t xml:space="preserve"> </w:t>
-      </w:r>
-      <w:r>
-        <w:rPr>
-          <w:iCs/>
-          <w:i/>
-        </w:rPr>
-        <w:t xml:space="preserve">149</w:t>
-      </w:r>
-      <w:r>
-        <w:t xml:space="preserve">(3), 357–365.</w:t>
-      </w:r>
-      <w:r>
-        <w:t xml:space="preserve"> </w:t>
-      </w:r>
-      <w:hyperlink r:id="rId43">
+        <w:t xml:space="preserve">1.</w:t>
+      </w:r>
+      <w:r>
+        <w:t xml:space="preserve"> </w:t>
+      </w:r>
+      <w:r>
+        <w:t xml:space="preserve">	</w:t>
+      </w:r>
+      <w:r>
+        <w:t xml:space="preserve">Bull FC, Al-Ansari SS, Biddle S, Borodulin K, Buman MP, Cardon G, et al. World Health Organization 2020 guidelines on physical activity and sedentary behaviour. British Journal of Sports Medicine [Internet]. 2020 Nov 25;54(24):1451–62. Available from:</w:t>
+      </w:r>
+      <w:r>
+        <w:t xml:space="preserve"> </w:t>
+      </w:r>
+      <w:hyperlink r:id="rId42">
         <w:r>
           <w:rPr>
             <w:rStyle w:val="Hipervnculo"/>
           </w:rPr>
-          <w:t xml:space="preserve">https://doi.org/10.4067/s0034-98872021000300357</w:t>
+          <w:t xml:space="preserve">http://dx.doi.org/10.1136/bjsports-2020-102955</w:t>
         </w:r>
       </w:hyperlink>
     </w:p>
-    <w:bookmarkEnd w:id="44"/>
-    <w:bookmarkStart w:id="46" w:name="ref-alvarez-pitti2020"/>
+    <w:bookmarkEnd w:id="43"/>
+    <w:bookmarkStart w:id="45" w:name="ref-alvarez-pitti2020"/>
     <w:p>
       <w:pPr>
         <w:pStyle w:val="Bibliografa"/>
       </w:pPr>
       <w:r>
-        <w:t xml:space="preserve">Alvarez-Pitti, J., Casajús Mallén, J. A., Leis Trabazo, R., Lucía, A., López de Lara, D., Moreno Aznar, L. A., &amp; Rodríguez Martínez, G. (2020). Ejercicio físico como «medicina» en enfermedades crónicas durante la infancia y la adolescencia.</w:t>
-      </w:r>
-      <w:r>
-        <w:t xml:space="preserve"> </w:t>
-      </w:r>
-      <w:r>
-        <w:rPr>
-          <w:iCs/>
-          <w:i/>
-        </w:rPr>
-        <w:t xml:space="preserve">Anales de Pediatría</w:t>
-      </w:r>
-      <w:r>
-        <w:t xml:space="preserve">,</w:t>
-      </w:r>
-      <w:r>
-        <w:t xml:space="preserve"> </w:t>
-      </w:r>
-      <w:r>
-        <w:rPr>
-          <w:iCs/>
-          <w:i/>
-        </w:rPr>
-        <w:t xml:space="preserve">92</w:t>
-      </w:r>
-      <w:r>
-        <w:t xml:space="preserve">(3), 173.e1–173.e8.</w:t>
-      </w:r>
-      <w:r>
-        <w:t xml:space="preserve"> </w:t>
-      </w:r>
-      <w:hyperlink r:id="rId45">
+        <w:t xml:space="preserve">2.</w:t>
+      </w:r>
+      <w:r>
+        <w:t xml:space="preserve"> </w:t>
+      </w:r>
+      <w:r>
+        <w:t xml:space="preserve">	</w:t>
+      </w:r>
+      <w:r>
+        <w:t xml:space="preserve">Alvarez-Pitti J, Casajús Mallén JA, Leis Trabazo R, Lucía A, López de Lara D, Moreno Aznar LA, et al. Ejercicio físico como «medicina» en enfermedades crónicas durante la infancia y la adolescencia. Anales de Pediatría [Internet]. 2020 Mar;92(3):173.e1–8. Available from:</w:t>
+      </w:r>
+      <w:r>
+        <w:t xml:space="preserve"> </w:t>
+      </w:r>
+      <w:hyperlink r:id="rId44">
         <w:r>
           <w:rPr>
             <w:rStyle w:val="Hipervnculo"/>
           </w:rPr>
-          <w:t xml:space="preserve">https://doi.org/10.1016/j.anpedi.2020.01.010</w:t>
+          <w:t xml:space="preserve">http://dx.doi.org/10.1016/j.anpedi.2020.01.010</w:t>
         </w:r>
       </w:hyperlink>
     </w:p>
-    <w:bookmarkEnd w:id="46"/>
-    <w:bookmarkStart w:id="47" w:name="ref-ardell2011neurocardiology"/>
+    <w:bookmarkEnd w:id="45"/>
+    <w:bookmarkStart w:id="47" w:name="ref-Lavie2019"/>
     <w:p>
       <w:pPr>
         <w:pStyle w:val="Bibliografa"/>
       </w:pPr>
       <w:r>
-        <w:t xml:space="preserve">Ardell, J. L., &amp; Armour, J. A. (2011). Neurocardiology: Structure-based function.</w:t>
-      </w:r>
-      <w:r>
-        <w:t xml:space="preserve"> </w:t>
-      </w:r>
-      <w:r>
-        <w:rPr>
-          <w:iCs/>
-          <w:i/>
-        </w:rPr>
-        <w:t xml:space="preserve">Comprehensive Physiology</w:t>
-      </w:r>
-      <w:r>
-        <w:t xml:space="preserve">,</w:t>
-      </w:r>
-      <w:r>
-        <w:t xml:space="preserve"> </w:t>
-      </w:r>
-      <w:r>
-        <w:rPr>
-          <w:iCs/>
-          <w:i/>
-        </w:rPr>
-        <w:t xml:space="preserve">6</w:t>
-      </w:r>
-      <w:r>
-        <w:t xml:space="preserve">(4), 1635–1653.</w:t>
-      </w:r>
+        <w:t xml:space="preserve">3.</w:t>
+      </w:r>
+      <w:r>
+        <w:t xml:space="preserve"> </w:t>
+      </w:r>
+      <w:r>
+        <w:t xml:space="preserve">	</w:t>
+      </w:r>
+      <w:r>
+        <w:t xml:space="preserve">Lavie CJ, Ozemek C, Carbone S, Katzmarzyk PT, Blair SN. Sedentary Behavior, Exercise, and Cardiovascular Health. Circulation Research [Internet]. 2019 Mar;124(5):799–815. Available from:</w:t>
+      </w:r>
+      <w:r>
+        <w:t xml:space="preserve"> </w:t>
+      </w:r>
+      <w:hyperlink r:id="rId46">
+        <w:r>
+          <w:rPr>
+            <w:rStyle w:val="Hipervnculo"/>
+          </w:rPr>
+          <w:t xml:space="preserve">http://dx.doi.org/10.1161/CIRCRESAHA.118.312669</w:t>
+        </w:r>
+      </w:hyperlink>
     </w:p>
     <w:bookmarkEnd w:id="47"/>
-    <w:bookmarkStart w:id="48" w:name="ref-austen2001increased"/>
+    <w:bookmarkStart w:id="48" w:name="ref-mosquera2021sedentarismo"/>
     <w:p>
       <w:pPr>
         <w:pStyle w:val="Bibliografa"/>
       </w:pPr>
       <w:r>
-        <w:t xml:space="preserve">Austen, M. L., &amp; Wilson, G. V. (2001). Increased vagal tone during winter in subsyndromal seasonal affective disorder.</w:t>
-      </w:r>
-      <w:r>
-        <w:t xml:space="preserve"> </w:t>
-      </w:r>
-      <w:r>
-        <w:rPr>
-          <w:iCs/>
-          <w:i/>
-        </w:rPr>
-        <w:t xml:space="preserve">Biological Psychiatry</w:t>
-      </w:r>
-      <w:r>
-        <w:t xml:space="preserve">,</w:t>
-      </w:r>
-      <w:r>
-        <w:t xml:space="preserve"> </w:t>
-      </w:r>
-      <w:r>
-        <w:rPr>
-          <w:iCs/>
-          <w:i/>
-        </w:rPr>
-        <w:t xml:space="preserve">50</w:t>
-      </w:r>
-      <w:r>
-        <w:t xml:space="preserve">(1), 28–34.</w:t>
+        <w:t xml:space="preserve">4.</w:t>
+      </w:r>
+      <w:r>
+        <w:t xml:space="preserve"> </w:t>
+      </w:r>
+      <w:r>
+        <w:t xml:space="preserve">	</w:t>
+      </w:r>
+      <w:r>
+        <w:t xml:space="preserve">Mosquera JCG, Vargas LFA. Sedentarismo, actividad f</w:t>
+      </w:r>
+      <w:r>
+        <w:t xml:space="preserve">ı́</w:t>
+      </w:r>
+      <w:r>
+        <w:t xml:space="preserve">sica y salud: Una revision narrativa. Retos: nuevas tendencias en educaci</w:t>
+      </w:r>
+      <w:r>
+        <w:t xml:space="preserve">ó</w:t>
+      </w:r>
+      <w:r>
+        <w:t xml:space="preserve">n f</w:t>
+      </w:r>
+      <w:r>
+        <w:t xml:space="preserve">ı́</w:t>
+      </w:r>
+      <w:r>
+        <w:t xml:space="preserve">sica, deporte y recreaci</w:t>
+      </w:r>
+      <w:r>
+        <w:t xml:space="preserve">ó</w:t>
+      </w:r>
+      <w:r>
+        <w:t xml:space="preserve">n. 2021;(42):478–99.</w:t>
+      </w:r>
+      <w:r>
+        <w:t xml:space="preserve"> </w:t>
       </w:r>
     </w:p>
     <w:bookmarkEnd w:id="48"/>
-    <w:bookmarkStart w:id="50" w:name="ref-Bull2020"/>
+    <w:bookmarkStart w:id="50" w:name="ref-who2020physical"/>
     <w:p>
       <w:pPr>
         <w:pStyle w:val="Bibliografa"/>
       </w:pPr>
       <w:r>
-        <w:t xml:space="preserve">Bull, F. C., Al-Ansari, S. S., Biddle, S., Borodulin, K., Buman, M. P., Cardon, G., … Willumsen, J. F. (2020). World Health Organization 2020 guidelines on physical activity and sedentary behaviour.</w:t>
-      </w:r>
-      <w:r>
-        <w:t xml:space="preserve"> </w:t>
-      </w:r>
-      <w:r>
-        <w:rPr>
-          <w:iCs/>
-          <w:i/>
-        </w:rPr>
-        <w:t xml:space="preserve">British Journal of Sports Medicine</w:t>
-      </w:r>
-      <w:r>
-        <w:t xml:space="preserve">,</w:t>
-      </w:r>
-      <w:r>
-        <w:t xml:space="preserve"> </w:t>
-      </w:r>
-      <w:r>
-        <w:rPr>
-          <w:iCs/>
-          <w:i/>
-        </w:rPr>
-        <w:t xml:space="preserve">54</w:t>
-      </w:r>
-      <w:r>
-        <w:t xml:space="preserve">(24), 1451–1462.</w:t>
+        <w:t xml:space="preserve">5.</w:t>
+      </w:r>
+      <w:r>
+        <w:t xml:space="preserve"> </w:t>
+      </w:r>
+      <w:r>
+        <w:t xml:space="preserve">	</w:t>
+      </w:r>
+      <w:r>
+        <w:t xml:space="preserve">World Health Organization. Physical activity [Internet]. 2020 [cited 2022 Aug 1]. Available from:</w:t>
       </w:r>
       <w:r>
         <w:t xml:space="preserve"> </w:t>
@@ -2570,424 +2380,448 @@
           <w:rPr>
             <w:rStyle w:val="Hipervnculo"/>
           </w:rPr>
-          <w:t xml:space="preserve">https://doi.org/10.1136/bjsports-2020-102955</w:t>
+          <w:t xml:space="preserve">https://www.who.int/news-room/fact-sheets/detail/physical-activity</w:t>
         </w:r>
       </w:hyperlink>
     </w:p>
     <w:bookmarkEnd w:id="50"/>
-    <w:bookmarkStart w:id="51" w:name="ref-fonte2021seasonal"/>
+    <w:bookmarkStart w:id="52" w:name="ref-Manferdelli2019"/>
     <w:p>
       <w:pPr>
         <w:pStyle w:val="Bibliografa"/>
       </w:pPr>
       <w:r>
-        <w:t xml:space="preserve">Fonte, A., &amp; Coutinho, B. (2021). Seasonal sensitivity and psychiatric morbidity: Study about seasonal affective disorder.</w:t>
-      </w:r>
-      <w:r>
-        <w:t xml:space="preserve"> </w:t>
-      </w:r>
-      <w:r>
-        <w:rPr>
-          <w:iCs/>
-          <w:i/>
-        </w:rPr>
-        <w:t xml:space="preserve">BMC Psychiatry</w:t>
-      </w:r>
-      <w:r>
-        <w:t xml:space="preserve">,</w:t>
-      </w:r>
-      <w:r>
-        <w:t xml:space="preserve"> </w:t>
-      </w:r>
-      <w:r>
-        <w:rPr>
-          <w:iCs/>
-          <w:i/>
-        </w:rPr>
-        <w:t xml:space="preserve">21</w:t>
-      </w:r>
-      <w:r>
-        <w:t xml:space="preserve">(1), 1–7.</w:t>
-      </w:r>
-    </w:p>
-    <w:bookmarkEnd w:id="51"/>
-    <w:bookmarkStart w:id="52" w:name="ref-galima2020seasonal"/>
-    <w:p>
-      <w:pPr>
-        <w:pStyle w:val="Bibliografa"/>
-      </w:pPr>
-      <w:r>
-        <w:t xml:space="preserve">Galima, S. V., Vogel, S. R., &amp; Kowalski, A. W. (2020). Seasonal affective disorder: Common questions and answers.</w:t>
-      </w:r>
-      <w:r>
-        <w:t xml:space="preserve"> </w:t>
-      </w:r>
-      <w:r>
-        <w:rPr>
-          <w:iCs/>
-          <w:i/>
-        </w:rPr>
-        <w:t xml:space="preserve">American Family Physician</w:t>
-      </w:r>
-      <w:r>
-        <w:t xml:space="preserve">,</w:t>
-      </w:r>
-      <w:r>
-        <w:t xml:space="preserve"> </w:t>
-      </w:r>
-      <w:r>
-        <w:rPr>
-          <w:iCs/>
-          <w:i/>
-        </w:rPr>
-        <w:t xml:space="preserve">102</w:t>
-      </w:r>
-      <w:r>
-        <w:t xml:space="preserve">(11), 668–672.</w:t>
-      </w:r>
-    </w:p>
-    <w:bookmarkEnd w:id="52"/>
-    <w:bookmarkStart w:id="53" w:name="ref-goikolea2003adaptacion"/>
-    <w:p>
-      <w:pPr>
-        <w:pStyle w:val="Bibliografa"/>
-      </w:pPr>
-      <w:r>
-        <w:t xml:space="preserve">Goikolea, J., Miralles, G., Bulbena Cabré, A., Vieta, E., &amp; Bulbena, A. (2003). Adaptaci</w:t>
-      </w:r>
-      <w:r>
-        <w:t xml:space="preserve">ó</w:t>
-      </w:r>
-      <w:r>
-        <w:t xml:space="preserve">n espa</w:t>
-      </w:r>
-      <w:r>
-        <w:t xml:space="preserve">ñ</w:t>
-      </w:r>
-      <w:r>
-        <w:t xml:space="preserve">ola del cuestionario de evaluaci</w:t>
-      </w:r>
-      <w:r>
-        <w:t xml:space="preserve">ó</w:t>
-      </w:r>
-      <w:r>
-        <w:t xml:space="preserve">n de perfil estacional (seasonal pattern assessment questionnaire, SPAQ) en las versiones de adultos e infanto-juvenil.</w:t>
-      </w:r>
-      <w:r>
-        <w:t xml:space="preserve"> </w:t>
-      </w:r>
-      <w:r>
-        <w:rPr>
-          <w:iCs/>
-          <w:i/>
-        </w:rPr>
-        <w:t xml:space="preserve">Actas Espa</w:t>
-      </w:r>
-      <w:r>
-        <w:rPr>
-          <w:iCs/>
-          <w:i/>
-        </w:rPr>
-        <w:t xml:space="preserve">ñ</w:t>
-      </w:r>
-      <w:r>
-        <w:rPr>
-          <w:iCs/>
-          <w:i/>
-        </w:rPr>
-        <w:t xml:space="preserve">olas de Psiquiatr</w:t>
-      </w:r>
-      <w:r>
-        <w:rPr>
-          <w:iCs/>
-          <w:i/>
-        </w:rPr>
-        <w:t xml:space="preserve">ı́</w:t>
-      </w:r>
-      <w:r>
-        <w:rPr>
-          <w:iCs/>
-          <w:i/>
-        </w:rPr>
-        <w:t xml:space="preserve">a</w:t>
-      </w:r>
-      <w:r>
-        <w:t xml:space="preserve">,</w:t>
-      </w:r>
-      <w:r>
-        <w:t xml:space="preserve"> </w:t>
-      </w:r>
-      <w:r>
-        <w:rPr>
-          <w:iCs/>
-          <w:i/>
-        </w:rPr>
-        <w:t xml:space="preserve">31</w:t>
-      </w:r>
-      <w:r>
-        <w:t xml:space="preserve">(4), 192–198.</w:t>
-      </w:r>
-    </w:p>
-    <w:bookmarkEnd w:id="53"/>
-    <w:bookmarkStart w:id="55" w:name="ref-gueichatureoasencio2021"/>
-    <w:p>
-      <w:pPr>
-        <w:pStyle w:val="Bibliografa"/>
-      </w:pPr>
-      <w:r>
-        <w:t xml:space="preserve">Gueichatureo Asencio, I., Loezar Tillería, F., Mellado Quiroz, V., Vera Vega, C., Jelincic Vasquez, C., Nuñez Espinoza, C., &amp; Estrada Goic, C. (2021). Sensibilidad estacional en población de altas latitudes y su relación con variables de adaptación y estilo de organización temporal del trabajo.</w:t>
-      </w:r>
-      <w:r>
-        <w:t xml:space="preserve"> </w:t>
-      </w:r>
-      <w:r>
-        <w:rPr>
-          <w:iCs/>
-          <w:i/>
-        </w:rPr>
-        <w:t xml:space="preserve">Ciencias Psicológicas</w:t>
-      </w:r>
-      <w:r>
-        <w:t xml:space="preserve">.</w:t>
-      </w:r>
-      <w:r>
-        <w:t xml:space="preserve"> </w:t>
-      </w:r>
-      <w:hyperlink r:id="rId54">
+        <w:t xml:space="preserve">6.</w:t>
+      </w:r>
+      <w:r>
+        <w:t xml:space="preserve"> </w:t>
+      </w:r>
+      <w:r>
+        <w:t xml:space="preserve">	</w:t>
+      </w:r>
+      <w:r>
+        <w:t xml:space="preserve">Manferdelli G, La Torre A, Codella R. Outdoor physical activity bears multiple benefits to health and society. The Journal of Sports Medicine and Physical Fitness [Internet]. 2019 Apr;59(5). Available from:</w:t>
+      </w:r>
+      <w:r>
+        <w:t xml:space="preserve"> </w:t>
+      </w:r>
+      <w:hyperlink r:id="rId51">
         <w:r>
           <w:rPr>
             <w:rStyle w:val="Hipervnculo"/>
           </w:rPr>
-          <w:t xml:space="preserve">https://doi.org/10.22235/cp.v15i2.2344</w:t>
+          <w:t xml:space="preserve">http://dx.doi.org/10.23736/S0022-4707.18.08771-6</w:t>
         </w:r>
       </w:hyperlink>
     </w:p>
-    <w:bookmarkEnd w:id="55"/>
-    <w:bookmarkStart w:id="57" w:name="ref-Lavie2019"/>
+    <w:bookmarkEnd w:id="52"/>
+    <w:bookmarkStart w:id="54" w:name="ref-Navalta2021"/>
     <w:p>
       <w:pPr>
         <w:pStyle w:val="Bibliografa"/>
       </w:pPr>
       <w:r>
-        <w:t xml:space="preserve">Lavie, C. J., Ozemek, C., Carbone, S., Katzmarzyk, P. T., &amp; Blair, S. N. (2019). Sedentary Behavior, Exercise, and Cardiovascular Health.</w:t>
-      </w:r>
-      <w:r>
-        <w:t xml:space="preserve"> </w:t>
-      </w:r>
-      <w:r>
-        <w:rPr>
-          <w:iCs/>
-          <w:i/>
-        </w:rPr>
-        <w:t xml:space="preserve">Circulation Research</w:t>
-      </w:r>
-      <w:r>
-        <w:t xml:space="preserve">,</w:t>
-      </w:r>
-      <w:r>
-        <w:t xml:space="preserve"> </w:t>
-      </w:r>
-      <w:r>
-        <w:rPr>
-          <w:iCs/>
-          <w:i/>
-        </w:rPr>
-        <w:t xml:space="preserve">124</w:t>
-      </w:r>
-      <w:r>
-        <w:t xml:space="preserve">(5), 799–815.</w:t>
-      </w:r>
-      <w:r>
-        <w:t xml:space="preserve"> </w:t>
-      </w:r>
-      <w:hyperlink r:id="rId56">
+        <w:t xml:space="preserve">7.</w:t>
+      </w:r>
+      <w:r>
+        <w:t xml:space="preserve"> </w:t>
+      </w:r>
+      <w:r>
+        <w:t xml:space="preserve">	</w:t>
+      </w:r>
+      <w:r>
+        <w:t xml:space="preserve">Navalta JW, Bodell NG, Tanner EA, Aguilar CD, Radzak KN. Effect of exercise in a desert environment on physiological and subjective measures. International Journal of Environmental Health Research [Internet]. 2019 Jun 26;31(2):121–31. Available from:</w:t>
+      </w:r>
+      <w:r>
+        <w:t xml:space="preserve"> </w:t>
+      </w:r>
+      <w:hyperlink r:id="rId53">
         <w:r>
           <w:rPr>
             <w:rStyle w:val="Hipervnculo"/>
           </w:rPr>
-          <w:t xml:space="preserve">https://doi.org/10.1161/circresaha.118.312669</w:t>
+          <w:t xml:space="preserve">http://dx.doi.org/10.1080/09603123.2019.1631961</w:t>
         </w:r>
       </w:hyperlink>
     </w:p>
-    <w:bookmarkEnd w:id="57"/>
-    <w:bookmarkStart w:id="58" w:name="ref-levitan2022chronobiology"/>
+    <w:bookmarkEnd w:id="54"/>
+    <w:bookmarkStart w:id="56" w:name="ref-Wang2021"/>
     <w:p>
       <w:pPr>
         <w:pStyle w:val="Bibliografa"/>
       </w:pPr>
       <w:r>
-        <w:t xml:space="preserve">Levitan, R. D. (2022). The chronobiology and neurobiology of winter seasonal affective disorder.</w:t>
-      </w:r>
-      <w:r>
-        <w:t xml:space="preserve"> </w:t>
-      </w:r>
-      <w:r>
-        <w:rPr>
-          <w:iCs/>
-          <w:i/>
-        </w:rPr>
-        <w:t xml:space="preserve">Dialogues in Clinical Neuroscience</w:t>
-      </w:r>
-      <w:r>
-        <w:t xml:space="preserve">.</w:t>
-      </w:r>
-    </w:p>
-    <w:bookmarkEnd w:id="58"/>
-    <w:bookmarkStart w:id="60" w:name="ref-lewy1988"/>
-    <w:p>
-      <w:pPr>
-        <w:pStyle w:val="Bibliografa"/>
-      </w:pPr>
-      <w:r>
-        <w:t xml:space="preserve">Lewy, A. J., Sack, R. L., Singer, C. M., Whate, D. M., &amp; Hoban, T. M. (1988). Winter Depression and the Phase-Shift Hypothesis for Bright Light’s Therapeutic Effects: History, Theory, and Experimental Evidence.</w:t>
-      </w:r>
-      <w:r>
-        <w:t xml:space="preserve"> </w:t>
-      </w:r>
-      <w:r>
-        <w:rPr>
-          <w:iCs/>
-          <w:i/>
-        </w:rPr>
-        <w:t xml:space="preserve">Journal of Biological Rhythms</w:t>
-      </w:r>
-      <w:r>
-        <w:t xml:space="preserve">,</w:t>
-      </w:r>
-      <w:r>
-        <w:t xml:space="preserve"> </w:t>
-      </w:r>
-      <w:r>
-        <w:rPr>
-          <w:iCs/>
-          <w:i/>
-        </w:rPr>
-        <w:t xml:space="preserve">3</w:t>
-      </w:r>
-      <w:r>
-        <w:t xml:space="preserve">(2), 121–134.</w:t>
-      </w:r>
-      <w:r>
-        <w:t xml:space="preserve"> </w:t>
-      </w:r>
-      <w:hyperlink r:id="rId59">
+        <w:t xml:space="preserve">8.</w:t>
+      </w:r>
+      <w:r>
+        <w:t xml:space="preserve"> </w:t>
+      </w:r>
+      <w:r>
+        <w:t xml:space="preserve">	</w:t>
+      </w:r>
+      <w:r>
+        <w:t xml:space="preserve">Wang X, Zhou Q, Zhang M, Zhang Q. Exercise in the park or gym? The physiological and mental responses of obese people walking in different settings at different speeds: A parallel group randomized trial. Frontiers in Psychology [Internet]. 2021 Oct 22;12. Available from:</w:t>
+      </w:r>
+      <w:r>
+        <w:t xml:space="preserve"> </w:t>
+      </w:r>
+      <w:hyperlink r:id="rId55">
         <w:r>
           <w:rPr>
             <w:rStyle w:val="Hipervnculo"/>
           </w:rPr>
-          <w:t xml:space="preserve">https://doi.org/10.1177/074873048800300203</w:t>
+          <w:t xml:space="preserve">http://dx.doi.org/10.3389/fpsyg.2021.728826</w:t>
         </w:r>
       </w:hyperlink>
     </w:p>
-    <w:bookmarkEnd w:id="60"/>
-    <w:bookmarkStart w:id="62" w:name="ref-Manferdelli2019"/>
+    <w:bookmarkEnd w:id="56"/>
+    <w:bookmarkStart w:id="57" w:name="ref-rivas2018clima"/>
     <w:p>
       <w:pPr>
         <w:pStyle w:val="Bibliografa"/>
       </w:pPr>
       <w:r>
-        <w:t xml:space="preserve">Manferdelli, G., La Torre, A., &amp; Codella, R. (2019). Outdoor physical activity bears multiple benefits to health and society.</w:t>
-      </w:r>
-      <w:r>
-        <w:t xml:space="preserve"> </w:t>
-      </w:r>
-      <w:r>
-        <w:rPr>
-          <w:iCs/>
-          <w:i/>
-        </w:rPr>
-        <w:t xml:space="preserve">The Journal of Sports Medicine and Physical Fitness</w:t>
-      </w:r>
-      <w:r>
-        <w:t xml:space="preserve">,</w:t>
-      </w:r>
-      <w:r>
-        <w:t xml:space="preserve"> </w:t>
-      </w:r>
-      <w:r>
-        <w:rPr>
-          <w:iCs/>
-          <w:i/>
-        </w:rPr>
-        <w:t xml:space="preserve">59</w:t>
-      </w:r>
-      <w:r>
-        <w:t xml:space="preserve">(5).</w:t>
-      </w:r>
-      <w:r>
-        <w:t xml:space="preserve"> </w:t>
-      </w:r>
-      <w:hyperlink r:id="rId61">
+        <w:t xml:space="preserve">9.</w:t>
+      </w:r>
+      <w:r>
+        <w:t xml:space="preserve"> </w:t>
+      </w:r>
+      <w:r>
+        <w:t xml:space="preserve">	</w:t>
+      </w:r>
+      <w:r>
+        <w:t xml:space="preserve">Rivas Cárdenas D. El clima, caracteres, causas, clasificaci</w:t>
+      </w:r>
+      <w:r>
+        <w:t xml:space="preserve">ó</w:t>
+      </w:r>
+      <w:r>
+        <w:t xml:space="preserve">n, fen</w:t>
+      </w:r>
+      <w:r>
+        <w:t xml:space="preserve">ó</w:t>
+      </w:r>
+      <w:r>
+        <w:t xml:space="preserve">menos y alteraciones clim</w:t>
+      </w:r>
+      <w:r>
+        <w:t xml:space="preserve">á</w:t>
+      </w:r>
+      <w:r>
+        <w:t xml:space="preserve">ticas. Aplicaci</w:t>
+      </w:r>
+      <w:r>
+        <w:t xml:space="preserve">ó</w:t>
+      </w:r>
+      <w:r>
+        <w:t xml:space="preserve">n did</w:t>
+      </w:r>
+      <w:r>
+        <w:t xml:space="preserve">á</w:t>
+      </w:r>
+      <w:r>
+        <w:t xml:space="preserve">ctica. 2018;</w:t>
+      </w:r>
+      <w:r>
+        <w:t xml:space="preserve"> </w:t>
+      </w:r>
+    </w:p>
+    <w:bookmarkEnd w:id="57"/>
+    <w:bookmarkStart w:id="59" w:name="ref-alvarado-aravena2021"/>
+    <w:p>
+      <w:pPr>
+        <w:pStyle w:val="Bibliografa"/>
+      </w:pPr>
+      <w:r>
+        <w:t xml:space="preserve">10.</w:t>
+      </w:r>
+      <w:r>
+        <w:t xml:space="preserve"> </w:t>
+      </w:r>
+      <w:r>
+        <w:t xml:space="preserve">	</w:t>
+      </w:r>
+      <w:r>
+        <w:t xml:space="preserve">Alvarado-Aravena C, Estrada-Goic C, Núñez-Espinosa C. Sintomatología depresiva y calidad de vida en estudiantes de medicina en alta latitud sur. Revista médica de Chile [Internet]. 2021 Mar;149(3):357–65. Available from:</w:t>
+      </w:r>
+      <w:r>
+        <w:t xml:space="preserve"> </w:t>
+      </w:r>
+      <w:hyperlink r:id="rId58">
         <w:r>
           <w:rPr>
             <w:rStyle w:val="Hipervnculo"/>
           </w:rPr>
-          <w:t xml:space="preserve">https://doi.org/10.23736/s0022-4707.18.08771-6</w:t>
+          <w:t xml:space="preserve">http://dx.doi.org/10.4067/s0034-98872021000300357</w:t>
         </w:r>
       </w:hyperlink>
     </w:p>
-    <w:bookmarkEnd w:id="62"/>
-    <w:bookmarkStart w:id="63" w:name="ref-melrose2015seasonal"/>
+    <w:bookmarkEnd w:id="59"/>
+    <w:bookmarkStart w:id="61" w:name="ref-gueichatureoasencio2021"/>
     <w:p>
       <w:pPr>
         <w:pStyle w:val="Bibliografa"/>
       </w:pPr>
       <w:r>
-        <w:t xml:space="preserve">Melrose, S. (2015). Seasonal affective disorder: An overview of assessment and treatment approaches.</w:t>
-      </w:r>
-      <w:r>
-        <w:t xml:space="preserve"> </w:t>
-      </w:r>
-      <w:r>
-        <w:rPr>
-          <w:iCs/>
-          <w:i/>
-        </w:rPr>
-        <w:t xml:space="preserve">Depression Research and Treatment</w:t>
-      </w:r>
-      <w:r>
-        <w:t xml:space="preserve">,</w:t>
-      </w:r>
-      <w:r>
-        <w:t xml:space="preserve"> </w:t>
-      </w:r>
-      <w:r>
-        <w:rPr>
-          <w:iCs/>
-          <w:i/>
-        </w:rPr>
-        <w:t xml:space="preserve">2015</w:t>
-      </w:r>
-      <w:r>
-        <w:t xml:space="preserve">.</w:t>
-      </w:r>
+        <w:t xml:space="preserve">11.</w:t>
+      </w:r>
+      <w:r>
+        <w:t xml:space="preserve"> </w:t>
+      </w:r>
+      <w:r>
+        <w:t xml:space="preserve">	</w:t>
+      </w:r>
+      <w:r>
+        <w:t xml:space="preserve">Gueichatureo Asencio I, Loezar Tillería F, Mellado Quiroz V, Vera Vega C, Jelincic Vasquez C, Nuñez Espinoza C, et al. Sensibilidad estacional en población de altas latitudes y su relación con variables de adaptación y estilo de organización temporal del trabajo. Ciencias Psicológicas [Internet]. 2021 Nov 11; Available from:</w:t>
+      </w:r>
+      <w:r>
+        <w:t xml:space="preserve"> </w:t>
+      </w:r>
+      <w:hyperlink r:id="rId60">
+        <w:r>
+          <w:rPr>
+            <w:rStyle w:val="Hipervnculo"/>
+          </w:rPr>
+          <w:t xml:space="preserve">http://dx.doi.org/10.22235/cp.v15i2.2344</w:t>
+        </w:r>
+      </w:hyperlink>
+    </w:p>
+    <w:bookmarkEnd w:id="61"/>
+    <w:bookmarkStart w:id="63" w:name="ref-lewy1988"/>
+    <w:p>
+      <w:pPr>
+        <w:pStyle w:val="Bibliografa"/>
+      </w:pPr>
+      <w:r>
+        <w:t xml:space="preserve">12.</w:t>
+      </w:r>
+      <w:r>
+        <w:t xml:space="preserve"> </w:t>
+      </w:r>
+      <w:r>
+        <w:t xml:space="preserve">	</w:t>
+      </w:r>
+      <w:r>
+        <w:t xml:space="preserve">Lewy AJ, Sack RL, Singer CM, Whate DM, Hoban TM. Winter Depression and the Phase-Shift Hypothesis for Bright Light’s Therapeutic Effects: History, Theory, and Experimental Evidence. Journal of Biological Rhythms [Internet]. 1988 Jun;3(2):121–34. Available from:</w:t>
+      </w:r>
+      <w:r>
+        <w:t xml:space="preserve"> </w:t>
+      </w:r>
+      <w:hyperlink r:id="rId62">
+        <w:r>
+          <w:rPr>
+            <w:rStyle w:val="Hipervnculo"/>
+          </w:rPr>
+          <w:t xml:space="preserve">http://dx.doi.org/10.1177/074873048800300203</w:t>
+        </w:r>
+      </w:hyperlink>
     </w:p>
     <w:bookmarkEnd w:id="63"/>
-    <w:bookmarkStart w:id="65" w:name="ref-ministerio2017politica"/>
+    <w:bookmarkStart w:id="64" w:name="ref-levitan2022chronobiology"/>
     <w:p>
       <w:pPr>
         <w:pStyle w:val="Bibliografa"/>
       </w:pPr>
       <w:r>
-        <w:t xml:space="preserve">Ministerio del deporte. (2017).</w:t>
-      </w:r>
-      <w:r>
-        <w:t xml:space="preserve"> </w:t>
-      </w:r>
-      <w:r>
-        <w:rPr>
-          <w:iCs/>
-          <w:i/>
-        </w:rPr>
-        <w:t xml:space="preserve">Política regional de actividad física y deporte región de magallanes y la antártica chilena</w:t>
-      </w:r>
-      <w:r>
-        <w:t xml:space="preserve">. Retrieved from</w:t>
-      </w:r>
-      <w:r>
-        <w:t xml:space="preserve"> </w:t>
-      </w:r>
-      <w:hyperlink r:id="rId64">
+        <w:t xml:space="preserve">13.</w:t>
+      </w:r>
+      <w:r>
+        <w:t xml:space="preserve"> </w:t>
+      </w:r>
+      <w:r>
+        <w:t xml:space="preserve">	</w:t>
+      </w:r>
+      <w:r>
+        <w:t xml:space="preserve">Levitan RD. The chronobiology and neurobiology of winter seasonal affective disorder. Dialogues in clinical neuroscience. 2022;</w:t>
+      </w:r>
+      <w:r>
+        <w:t xml:space="preserve"> </w:t>
+      </w:r>
+    </w:p>
+    <w:bookmarkEnd w:id="64"/>
+    <w:bookmarkStart w:id="65" w:name="ref-wirz2018seasonality"/>
+    <w:p>
+      <w:pPr>
+        <w:pStyle w:val="Bibliografa"/>
+      </w:pPr>
+      <w:r>
+        <w:t xml:space="preserve">14.</w:t>
+      </w:r>
+      <w:r>
+        <w:t xml:space="preserve"> </w:t>
+      </w:r>
+      <w:r>
+        <w:t xml:space="preserve">	</w:t>
+      </w:r>
+      <w:r>
+        <w:t xml:space="preserve">Wirz-Justice A. Seasonality in affective disorders. General and comparative endocrinology. 2018;258:244–9.</w:t>
+      </w:r>
+      <w:r>
+        <w:t xml:space="preserve"> </w:t>
+      </w:r>
+    </w:p>
+    <w:bookmarkEnd w:id="65"/>
+    <w:bookmarkStart w:id="66" w:name="ref-austen2001increased"/>
+    <w:p>
+      <w:pPr>
+        <w:pStyle w:val="Bibliografa"/>
+      </w:pPr>
+      <w:r>
+        <w:t xml:space="preserve">15.</w:t>
+      </w:r>
+      <w:r>
+        <w:t xml:space="preserve"> </w:t>
+      </w:r>
+      <w:r>
+        <w:t xml:space="preserve">	</w:t>
+      </w:r>
+      <w:r>
+        <w:t xml:space="preserve">Austen ML, Wilson GV. Increased vagal tone during winter in subsyndromal seasonal affective disorder. Biological Psychiatry. 2001;50(1):28–34.</w:t>
+      </w:r>
+      <w:r>
+        <w:t xml:space="preserve"> </w:t>
+      </w:r>
+    </w:p>
+    <w:bookmarkEnd w:id="66"/>
+    <w:bookmarkStart w:id="67" w:name="ref-ardell2011neurocardiology"/>
+    <w:p>
+      <w:pPr>
+        <w:pStyle w:val="Bibliografa"/>
+      </w:pPr>
+      <w:r>
+        <w:t xml:space="preserve">16.</w:t>
+      </w:r>
+      <w:r>
+        <w:t xml:space="preserve"> </w:t>
+      </w:r>
+      <w:r>
+        <w:t xml:space="preserve">	</w:t>
+      </w:r>
+      <w:r>
+        <w:t xml:space="preserve">Ardell JL, Armour JA. Neurocardiology: Structure-based function. Comprehensive Physiology. 2011;6(4):1635–53.</w:t>
+      </w:r>
+      <w:r>
+        <w:t xml:space="preserve"> </w:t>
+      </w:r>
+    </w:p>
+    <w:bookmarkEnd w:id="67"/>
+    <w:bookmarkStart w:id="68" w:name="ref-munir2022seasonal"/>
+    <w:p>
+      <w:pPr>
+        <w:pStyle w:val="Bibliografa"/>
+      </w:pPr>
+      <w:r>
+        <w:t xml:space="preserve">17.</w:t>
+      </w:r>
+      <w:r>
+        <w:t xml:space="preserve"> </w:t>
+      </w:r>
+      <w:r>
+        <w:t xml:space="preserve">	</w:t>
+      </w:r>
+      <w:r>
+        <w:t xml:space="preserve">Munir S, Abbas M. Seasonal depressive disorder. In: StatPearls [internet]. StatPearls Publishing; 2022.</w:t>
+      </w:r>
+      <w:r>
+        <w:t xml:space="preserve"> </w:t>
+      </w:r>
+    </w:p>
+    <w:bookmarkEnd w:id="68"/>
+    <w:bookmarkStart w:id="69" w:name="ref-galima2020seasonal"/>
+    <w:p>
+      <w:pPr>
+        <w:pStyle w:val="Bibliografa"/>
+      </w:pPr>
+      <w:r>
+        <w:t xml:space="preserve">18.</w:t>
+      </w:r>
+      <w:r>
+        <w:t xml:space="preserve"> </w:t>
+      </w:r>
+      <w:r>
+        <w:t xml:space="preserve">	</w:t>
+      </w:r>
+      <w:r>
+        <w:t xml:space="preserve">Galima SV, Vogel SR, Kowalski AW. Seasonal affective disorder: Common questions and answers. American family physician. 2020;102(11):668–72.</w:t>
+      </w:r>
+      <w:r>
+        <w:t xml:space="preserve"> </w:t>
+      </w:r>
+    </w:p>
+    <w:bookmarkEnd w:id="69"/>
+    <w:bookmarkStart w:id="70" w:name="ref-fonte2021seasonal"/>
+    <w:p>
+      <w:pPr>
+        <w:pStyle w:val="Bibliografa"/>
+      </w:pPr>
+      <w:r>
+        <w:t xml:space="preserve">19.</w:t>
+      </w:r>
+      <w:r>
+        <w:t xml:space="preserve"> </w:t>
+      </w:r>
+      <w:r>
+        <w:t xml:space="preserve">	</w:t>
+      </w:r>
+      <w:r>
+        <w:t xml:space="preserve">Fonte A, Coutinho B. Seasonal sensitivity and psychiatric morbidity: Study about seasonal affective disorder. BMC psychiatry. 2021;21(1):1–7.</w:t>
+      </w:r>
+      <w:r>
+        <w:t xml:space="preserve"> </w:t>
+      </w:r>
+    </w:p>
+    <w:bookmarkEnd w:id="70"/>
+    <w:bookmarkStart w:id="72" w:name="ref-ministerio2020cuenta"/>
+    <w:p>
+      <w:pPr>
+        <w:pStyle w:val="Bibliografa"/>
+      </w:pPr>
+      <w:r>
+        <w:t xml:space="preserve">20.</w:t>
+      </w:r>
+      <w:r>
+        <w:t xml:space="preserve"> </w:t>
+      </w:r>
+      <w:r>
+        <w:t xml:space="preserve">	</w:t>
+      </w:r>
+      <w:r>
+        <w:t xml:space="preserve">Ministerio del deporte. Cuenta pública [Internet]. 2020 [cited 2022 Aug 1]. Available from:</w:t>
+      </w:r>
+      <w:r>
+        <w:t xml:space="preserve"> </w:t>
+      </w:r>
+      <w:hyperlink r:id="rId71">
+        <w:r>
+          <w:rPr>
+            <w:rStyle w:val="Hipervnculo"/>
+          </w:rPr>
+          <w:t xml:space="preserve">https://cdn.digital.gob.cl/public_files/Campa%C3%B1as/Cuenta-P%C3%BAblica-2020/CP-sectoriales/23-2020-SECTORIAL-MINISTERIO-DEL-DEPORTE.pdf</w:t>
+        </w:r>
+      </w:hyperlink>
+    </w:p>
+    <w:bookmarkEnd w:id="72"/>
+    <w:bookmarkStart w:id="74" w:name="ref-ministerio2017politica"/>
+    <w:p>
+      <w:pPr>
+        <w:pStyle w:val="Bibliografa"/>
+      </w:pPr>
+      <w:r>
+        <w:t xml:space="preserve">21.</w:t>
+      </w:r>
+      <w:r>
+        <w:t xml:space="preserve"> </w:t>
+      </w:r>
+      <w:r>
+        <w:t xml:space="preserve">	</w:t>
+      </w:r>
+      <w:r>
+        <w:t xml:space="preserve">Ministerio del deporte. Política regional de actividad física y deporte región de magallanes y la antártica chilena [Internet]. 2017 [cited 2022 Aug 1]. Available from:</w:t>
+      </w:r>
+      <w:r>
+        <w:t xml:space="preserve"> </w:t>
+      </w:r>
+      <w:hyperlink r:id="rId73">
         <w:r>
           <w:rPr>
             <w:rStyle w:val="Hipervnculo"/>
@@ -2996,422 +2830,159 @@
         </w:r>
       </w:hyperlink>
     </w:p>
-    <w:bookmarkEnd w:id="65"/>
-    <w:bookmarkStart w:id="67" w:name="ref-ministerio2020cuenta"/>
+    <w:bookmarkEnd w:id="74"/>
+    <w:bookmarkStart w:id="75" w:name="ref-adan2006propiedades"/>
     <w:p>
       <w:pPr>
         <w:pStyle w:val="Bibliografa"/>
       </w:pPr>
       <w:r>
-        <w:t xml:space="preserve">Ministerio del deporte. (2020).</w:t>
-      </w:r>
-      <w:r>
-        <w:t xml:space="preserve"> </w:t>
-      </w:r>
-      <w:r>
-        <w:rPr>
-          <w:iCs/>
-          <w:i/>
-        </w:rPr>
-        <w:t xml:space="preserve">Cuenta pública</w:t>
-      </w:r>
-      <w:r>
-        <w:t xml:space="preserve">. Retrieved from</w:t>
-      </w:r>
-      <w:r>
-        <w:t xml:space="preserve"> </w:t>
-      </w:r>
-      <w:hyperlink r:id="rId66">
-        <w:r>
-          <w:rPr>
-            <w:rStyle w:val="Hipervnculo"/>
-          </w:rPr>
-          <w:t xml:space="preserve">https://cdn.digital.gob.cl/public_files/Campa%C3%B1as/Cuenta-P%C3%BAblica-2020/CP-sectoriales/23-2020-SECTORIAL-MINISTERIO-DEL-DEPORTE.pdf</w:t>
-        </w:r>
-      </w:hyperlink>
-    </w:p>
-    <w:bookmarkEnd w:id="67"/>
-    <w:bookmarkStart w:id="68" w:name="ref-mosquera2021sedentarismo"/>
+        <w:t xml:space="preserve">22.</w:t>
+      </w:r>
+      <w:r>
+        <w:t xml:space="preserve"> </w:t>
+      </w:r>
+      <w:r>
+        <w:t xml:space="preserve">	</w:t>
+      </w:r>
+      <w:r>
+        <w:t xml:space="preserve">Adan A, Natale V, Fabbri M. PROPIEDADES PSICOM</w:t>
+      </w:r>
+      <w:r>
+        <w:t xml:space="preserve">É</w:t>
+      </w:r>
+      <w:r>
+        <w:t xml:space="preserve">TRICAS DE LA VERSI</w:t>
+      </w:r>
+      <w:r>
+        <w:t xml:space="preserve">Ó</w:t>
+      </w:r>
+      <w:r>
+        <w:t xml:space="preserve">n CASTELLANA DEL CUESTIONARIO DE EVALUACI</w:t>
+      </w:r>
+      <w:r>
+        <w:t xml:space="preserve">Ó</w:t>
+      </w:r>
+      <w:r>
+        <w:t xml:space="preserve">n DE PATR</w:t>
+      </w:r>
+      <w:r>
+        <w:t xml:space="preserve">Ó</w:t>
+      </w:r>
+      <w:r>
+        <w:t xml:space="preserve">n ESTACIONAL (SPAQ). Revista Latinoamericana de Psicolog</w:t>
+      </w:r>
+      <w:r>
+        <w:t xml:space="preserve">ı́</w:t>
+      </w:r>
+      <w:r>
+        <w:t xml:space="preserve">a. 2006;38(1):59–69.</w:t>
+      </w:r>
+      <w:r>
+        <w:t xml:space="preserve"> </w:t>
+      </w:r>
+    </w:p>
+    <w:bookmarkEnd w:id="75"/>
+    <w:bookmarkStart w:id="76" w:name="ref-goikolea2003adaptacion"/>
     <w:p>
       <w:pPr>
         <w:pStyle w:val="Bibliografa"/>
       </w:pPr>
       <w:r>
-        <w:t xml:space="preserve">Mosquera, J. C. G., &amp; Vargas, L. F. A. (2021). Sedentarismo, actividad f</w:t>
+        <w:t xml:space="preserve">23.</w:t>
+      </w:r>
+      <w:r>
+        <w:t xml:space="preserve"> </w:t>
+      </w:r>
+      <w:r>
+        <w:t xml:space="preserve">	</w:t>
+      </w:r>
+      <w:r>
+        <w:t xml:space="preserve">Goikolea J, Miralles G, Bulbena Cabré A, Vieta E, Bulbena A. Adaptaci</w:t>
+      </w:r>
+      <w:r>
+        <w:t xml:space="preserve">ó</w:t>
+      </w:r>
+      <w:r>
+        <w:t xml:space="preserve">n espa</w:t>
+      </w:r>
+      <w:r>
+        <w:t xml:space="preserve">ñ</w:t>
+      </w:r>
+      <w:r>
+        <w:t xml:space="preserve">ola del cuestionario de evaluaci</w:t>
+      </w:r>
+      <w:r>
+        <w:t xml:space="preserve">ó</w:t>
+      </w:r>
+      <w:r>
+        <w:t xml:space="preserve">n de perfil estacional (seasonal pattern assessment questionnaire, SPAQ) en las versiones de adultos e infanto-juvenil. Actas Espa</w:t>
+      </w:r>
+      <w:r>
+        <w:t xml:space="preserve">ñ</w:t>
+      </w:r>
+      <w:r>
+        <w:t xml:space="preserve">olas de Psiquiatr</w:t>
       </w:r>
       <w:r>
         <w:t xml:space="preserve">ı́</w:t>
       </w:r>
       <w:r>
-        <w:t xml:space="preserve">sica y salud: Una revision narrativa.</w:t>
-      </w:r>
-      <w:r>
-        <w:t xml:space="preserve"> </w:t>
-      </w:r>
-      <w:r>
-        <w:rPr>
-          <w:iCs/>
-          <w:i/>
-        </w:rPr>
-        <w:t xml:space="preserve">Retos: Nuevas Tendencias En Educaci</w:t>
-      </w:r>
-      <w:r>
-        <w:rPr>
-          <w:iCs/>
-          <w:i/>
-        </w:rPr>
-        <w:t xml:space="preserve">ó</w:t>
-      </w:r>
-      <w:r>
-        <w:rPr>
-          <w:iCs/>
-          <w:i/>
-        </w:rPr>
-        <w:t xml:space="preserve">n f</w:t>
-      </w:r>
-      <w:r>
-        <w:rPr>
-          <w:iCs/>
-          <w:i/>
-        </w:rPr>
-        <w:t xml:space="preserve">ı́</w:t>
-      </w:r>
-      <w:r>
-        <w:rPr>
-          <w:iCs/>
-          <w:i/>
-        </w:rPr>
-        <w:t xml:space="preserve">sica, Deporte y Recreaci</w:t>
-      </w:r>
-      <w:r>
-        <w:rPr>
-          <w:iCs/>
-          <w:i/>
-        </w:rPr>
-        <w:t xml:space="preserve">ó</w:t>
-      </w:r>
-      <w:r>
-        <w:rPr>
-          <w:iCs/>
-          <w:i/>
-        </w:rPr>
-        <w:t xml:space="preserve">n</w:t>
-      </w:r>
-      <w:r>
-        <w:t xml:space="preserve">, (42), 478–499.</w:t>
-      </w:r>
-    </w:p>
-    <w:bookmarkEnd w:id="68"/>
-    <w:bookmarkStart w:id="69" w:name="ref-munir2022seasonal"/>
+        <w:t xml:space="preserve">a. 2003;31(4):192–8.</w:t>
+      </w:r>
+      <w:r>
+        <w:t xml:space="preserve"> </w:t>
+      </w:r>
+    </w:p>
+    <w:bookmarkEnd w:id="76"/>
+    <w:bookmarkStart w:id="77" w:name="ref-melrose2015seasonal"/>
     <w:p>
       <w:pPr>
         <w:pStyle w:val="Bibliografa"/>
       </w:pPr>
       <w:r>
-        <w:t xml:space="preserve">Munir, S., &amp; Abbas, M. (2022). Seasonal depressive disorder. In</w:t>
-      </w:r>
-      <w:r>
-        <w:t xml:space="preserve"> </w:t>
-      </w:r>
-      <w:r>
-        <w:rPr>
-          <w:iCs/>
-          <w:i/>
-        </w:rPr>
-        <w:t xml:space="preserve">StatPearls [internet]</w:t>
-      </w:r>
-      <w:r>
-        <w:t xml:space="preserve">. StatPearls Publishing.</w:t>
-      </w:r>
-    </w:p>
-    <w:bookmarkEnd w:id="69"/>
-    <w:bookmarkStart w:id="71" w:name="ref-Navalta2021"/>
+        <w:t xml:space="preserve">24.</w:t>
+      </w:r>
+      <w:r>
+        <w:t xml:space="preserve"> </w:t>
+      </w:r>
+      <w:r>
+        <w:t xml:space="preserve">	</w:t>
+      </w:r>
+      <w:r>
+        <w:t xml:space="preserve">Melrose S. Seasonal affective disorder: An overview of assessment and treatment approaches. Depression research and treatment. 2015;2015.</w:t>
+      </w:r>
+      <w:r>
+        <w:t xml:space="preserve"> </w:t>
+      </w:r>
+    </w:p>
+    <w:bookmarkEnd w:id="77"/>
+    <w:bookmarkStart w:id="79" w:name="ref-rlanguage"/>
     <w:p>
       <w:pPr>
         <w:pStyle w:val="Bibliografa"/>
       </w:pPr>
       <w:r>
-        <w:t xml:space="preserve">Navalta, J. W., Bodell, N. G., Tanner, E. A., Aguilar, C. D., &amp; Radzak, K. N. (2019). Effect of exercise in a desert environment on physiological and subjective measures.</w:t>
-      </w:r>
-      <w:r>
-        <w:t xml:space="preserve"> </w:t>
-      </w:r>
-      <w:r>
-        <w:rPr>
-          <w:iCs/>
-          <w:i/>
-        </w:rPr>
-        <w:t xml:space="preserve">International Journal of Environmental Health Research</w:t>
-      </w:r>
-      <w:r>
-        <w:t xml:space="preserve">,</w:t>
-      </w:r>
-      <w:r>
-        <w:t xml:space="preserve"> </w:t>
-      </w:r>
-      <w:r>
-        <w:rPr>
-          <w:iCs/>
-          <w:i/>
-        </w:rPr>
-        <w:t xml:space="preserve">31</w:t>
-      </w:r>
-      <w:r>
-        <w:t xml:space="preserve">(2), 121–131.</w:t>
-      </w:r>
-      <w:r>
-        <w:t xml:space="preserve"> </w:t>
-      </w:r>
-      <w:hyperlink r:id="rId70">
-        <w:r>
-          <w:rPr>
-            <w:rStyle w:val="Hipervnculo"/>
-          </w:rPr>
-          <w:t xml:space="preserve">https://doi.org/10.1080/09603123.2019.1631961</w:t>
-        </w:r>
-      </w:hyperlink>
-    </w:p>
-    <w:bookmarkEnd w:id="71"/>
-    <w:bookmarkStart w:id="73" w:name="ref-rlanguage"/>
-    <w:p>
-      <w:pPr>
-        <w:pStyle w:val="Bibliografa"/>
-      </w:pPr>
-      <w:r>
-        <w:t xml:space="preserve">R Core Team. (2021).</w:t>
-      </w:r>
-      <w:r>
-        <w:t xml:space="preserve"> </w:t>
-      </w:r>
-      <w:r>
-        <w:rPr>
-          <w:iCs/>
-          <w:i/>
-        </w:rPr>
-        <w:t xml:space="preserve">R: A language and environment for statistical computing</w:t>
-      </w:r>
-      <w:r>
-        <w:t xml:space="preserve">. Vienna, Austria: R Foundation for Statistical Computing. Retrieved from</w:t>
-      </w:r>
-      <w:r>
-        <w:t xml:space="preserve"> </w:t>
-      </w:r>
-      <w:hyperlink r:id="rId72">
+        <w:t xml:space="preserve">25.</w:t>
+      </w:r>
+      <w:r>
+        <w:t xml:space="preserve"> </w:t>
+      </w:r>
+      <w:r>
+        <w:t xml:space="preserve">	</w:t>
+      </w:r>
+      <w:r>
+        <w:t xml:space="preserve">R Core Team. R: A language and environment for statistical computing [Internet]. Vienna, Austria: R Foundation for Statistical Computing; 2021. Available from:</w:t>
+      </w:r>
+      <w:r>
+        <w:t xml:space="preserve"> </w:t>
+      </w:r>
+      <w:hyperlink r:id="rId78">
         <w:r>
           <w:rPr>
             <w:rStyle w:val="Hipervnculo"/>
           </w:rPr>
           <w:t xml:space="preserve">https://www.R-project.org/</w:t>
-        </w:r>
-      </w:hyperlink>
-    </w:p>
-    <w:bookmarkEnd w:id="73"/>
-    <w:bookmarkStart w:id="74" w:name="ref-rivas2018clima"/>
-    <w:p>
-      <w:pPr>
-        <w:pStyle w:val="Bibliografa"/>
-      </w:pPr>
-      <w:r>
-        <w:t xml:space="preserve">Rivas Cárdenas, D. (2018).</w:t>
-      </w:r>
-      <w:r>
-        <w:t xml:space="preserve"> </w:t>
-      </w:r>
-      <w:r>
-        <w:rPr>
-          <w:iCs/>
-          <w:i/>
-        </w:rPr>
-        <w:t xml:space="preserve">El clima, caracteres, causas, clasificaci</w:t>
-      </w:r>
-      <w:r>
-        <w:rPr>
-          <w:iCs/>
-          <w:i/>
-        </w:rPr>
-        <w:t xml:space="preserve">ó</w:t>
-      </w:r>
-      <w:r>
-        <w:rPr>
-          <w:iCs/>
-          <w:i/>
-        </w:rPr>
-        <w:t xml:space="preserve">n, fen</w:t>
-      </w:r>
-      <w:r>
-        <w:rPr>
-          <w:iCs/>
-          <w:i/>
-        </w:rPr>
-        <w:t xml:space="preserve">ó</w:t>
-      </w:r>
-      <w:r>
-        <w:rPr>
-          <w:iCs/>
-          <w:i/>
-        </w:rPr>
-        <w:t xml:space="preserve">menos y alteraciones clim</w:t>
-      </w:r>
-      <w:r>
-        <w:rPr>
-          <w:iCs/>
-          <w:i/>
-        </w:rPr>
-        <w:t xml:space="preserve">á</w:t>
-      </w:r>
-      <w:r>
-        <w:rPr>
-          <w:iCs/>
-          <w:i/>
-        </w:rPr>
-        <w:t xml:space="preserve">ticas. Aplicaci</w:t>
-      </w:r>
-      <w:r>
-        <w:rPr>
-          <w:iCs/>
-          <w:i/>
-        </w:rPr>
-        <w:t xml:space="preserve">ó</w:t>
-      </w:r>
-      <w:r>
-        <w:rPr>
-          <w:iCs/>
-          <w:i/>
-        </w:rPr>
-        <w:t xml:space="preserve">n did</w:t>
-      </w:r>
-      <w:r>
-        <w:rPr>
-          <w:iCs/>
-          <w:i/>
-        </w:rPr>
-        <w:t xml:space="preserve">á</w:t>
-      </w:r>
-      <w:r>
-        <w:rPr>
-          <w:iCs/>
-          <w:i/>
-        </w:rPr>
-        <w:t xml:space="preserve">ctica</w:t>
-      </w:r>
-      <w:r>
-        <w:t xml:space="preserve">.</w:t>
-      </w:r>
-    </w:p>
-    <w:bookmarkEnd w:id="74"/>
-    <w:bookmarkStart w:id="76" w:name="ref-Wang2021"/>
-    <w:p>
-      <w:pPr>
-        <w:pStyle w:val="Bibliografa"/>
-      </w:pPr>
-      <w:r>
-        <w:t xml:space="preserve">Wang, X., Zhou, Q., Zhang, M., &amp; Zhang, Q. (2021). Exercise in the park or gym? The physiological and mental responses of obese people walking in different settings at different speeds: A parallel group randomized trial.</w:t>
-      </w:r>
-      <w:r>
-        <w:t xml:space="preserve"> </w:t>
-      </w:r>
-      <w:r>
-        <w:rPr>
-          <w:iCs/>
-          <w:i/>
-        </w:rPr>
-        <w:t xml:space="preserve">Frontiers in Psychology</w:t>
-      </w:r>
-      <w:r>
-        <w:t xml:space="preserve">,</w:t>
-      </w:r>
-      <w:r>
-        <w:t xml:space="preserve"> </w:t>
-      </w:r>
-      <w:r>
-        <w:rPr>
-          <w:iCs/>
-          <w:i/>
-        </w:rPr>
-        <w:t xml:space="preserve">12</w:t>
-      </w:r>
-      <w:r>
-        <w:t xml:space="preserve">.</w:t>
-      </w:r>
-      <w:r>
-        <w:t xml:space="preserve"> </w:t>
-      </w:r>
-      <w:hyperlink r:id="rId75">
-        <w:r>
-          <w:rPr>
-            <w:rStyle w:val="Hipervnculo"/>
-          </w:rPr>
-          <w:t xml:space="preserve">https://doi.org/10.3389/fpsyg.2021.728826</w:t>
-        </w:r>
-      </w:hyperlink>
-    </w:p>
-    <w:bookmarkEnd w:id="76"/>
-    <w:bookmarkStart w:id="77" w:name="ref-wirz2018seasonality"/>
-    <w:p>
-      <w:pPr>
-        <w:pStyle w:val="Bibliografa"/>
-      </w:pPr>
-      <w:r>
-        <w:t xml:space="preserve">Wirz-Justice, A. (2018). Seasonality in affective disorders.</w:t>
-      </w:r>
-      <w:r>
-        <w:t xml:space="preserve"> </w:t>
-      </w:r>
-      <w:r>
-        <w:rPr>
-          <w:iCs/>
-          <w:i/>
-        </w:rPr>
-        <w:t xml:space="preserve">General and Comparative Endocrinology</w:t>
-      </w:r>
-      <w:r>
-        <w:t xml:space="preserve">,</w:t>
-      </w:r>
-      <w:r>
-        <w:t xml:space="preserve"> </w:t>
-      </w:r>
-      <w:r>
-        <w:rPr>
-          <w:iCs/>
-          <w:i/>
-        </w:rPr>
-        <w:t xml:space="preserve">258</w:t>
-      </w:r>
-      <w:r>
-        <w:t xml:space="preserve">, 244–249.</w:t>
-      </w:r>
-    </w:p>
-    <w:bookmarkEnd w:id="77"/>
-    <w:bookmarkStart w:id="79" w:name="ref-who2020physical"/>
-    <w:p>
-      <w:pPr>
-        <w:pStyle w:val="Bibliografa"/>
-      </w:pPr>
-      <w:r>
-        <w:t xml:space="preserve">World Health Organization. (2020).</w:t>
-      </w:r>
-      <w:r>
-        <w:t xml:space="preserve"> </w:t>
-      </w:r>
-      <w:r>
-        <w:rPr>
-          <w:iCs/>
-          <w:i/>
-        </w:rPr>
-        <w:t xml:space="preserve">Physical activity</w:t>
-      </w:r>
-      <w:r>
-        <w:t xml:space="preserve">. Retrieved from</w:t>
-      </w:r>
-      <w:r>
-        <w:t xml:space="preserve"> </w:t>
-      </w:r>
-      <w:hyperlink r:id="rId78">
-        <w:r>
-          <w:rPr>
-            <w:rStyle w:val="Hipervnculo"/>
-          </w:rPr>
-          <w:t xml:space="preserve">https://www.who.int/news-room/fact-sheets/detail/physical-activity</w:t>
         </w:r>
       </w:hyperlink>
     </w:p>
